--- a/Notes.docx
+++ b/Notes.docx
@@ -146,14 +146,22 @@
       </w:r>
     </w:p>
     <w:p>
+      <w:r>
+        <w:t>When adding an entry to the student field in the classes database I need to make sure I initialise it with : ‘{”students”:[]}’</w:t>
+      </w:r>
+    </w:p>
+    <w:p/>
+    <w:p>
+      <w:r>
+        <w:t>designDocument1 contains the design for the websocket interface</w:t>
+      </w:r>
+    </w:p>
+    <w:p>
       <w:pPr>
         <w:rPr>
           <w:color w:val="FF0000"/>
         </w:rPr>
       </w:pPr>
-      <w:r>
-        <w:t>When adding an entry to the student field in the classes database I need to make sure I initialise it with : ‘{”students”:[]}’</w:t>
-      </w:r>
     </w:p>
     <w:sectPr>
       <w:pgSz w:w="11906" w:h="16838"/>
